--- a/BAB IV/BAB-IV.docx
+++ b/BAB IV/BAB-IV.docx
@@ -4,7 +4,43 @@
   <w:body>
     <w:p>
       <w:r>
-        <w:t>BAB IV: Hasil dan Pembahasan</w:t>
+        <w:t xml:space="preserve">BAB IV: Hasil dan </w:t>
+      </w:r>
+      <w:proofErr w:type="spellStart"/>
+      <w:r>
+        <w:t>Pembahasan</w:t>
+      </w:r>
+      <w:proofErr w:type="spellEnd"/>
+    </w:p>
+    <w:p>
+      <w:r>
+        <w:t xml:space="preserve">4.1 </w:t>
+      </w:r>
+      <w:proofErr w:type="spellStart"/>
+      <w:r>
+        <w:t>Temuan</w:t>
+      </w:r>
+      <w:proofErr w:type="spellEnd"/>
+      <w:r>
+        <w:t xml:space="preserve"> </w:t>
+      </w:r>
+      <w:proofErr w:type="spellStart"/>
+      <w:r>
+        <w:t>Penelitian</w:t>
+      </w:r>
+      <w:proofErr w:type="spellEnd"/>
+    </w:p>
+    <w:p>
+      <w:r>
+        <w:t xml:space="preserve">4.2 </w:t>
+      </w:r>
+      <w:proofErr w:type="spellStart"/>
+      <w:r>
+        <w:t>Pembahasan</w:t>
+      </w:r>
+      <w:proofErr w:type="spellEnd"/>
+      <w:r>
+        <w:t xml:space="preserve"> Hasil Penelitian</w:t>
       </w:r>
       <w:bookmarkStart w:id="0" w:name="_GoBack"/>
       <w:bookmarkEnd w:id="0"/>
